--- a/자기소개서.docx
+++ b/자기소개서.docx
@@ -5,76 +5,35 @@
     <w:p>
       <w:pPr>
         <w:rPr>
-          <w:rFonts w:hint="eastAsia"/>
           <w:sz w:val="32"/>
           <w:szCs w:val="32"/>
         </w:rPr>
       </w:pPr>
-      <w:proofErr w:type="spellStart"/>
       <w:r>
         <w:rPr>
           <w:rFonts w:hint="eastAsia"/>
           <w:sz w:val="32"/>
           <w:szCs w:val="32"/>
         </w:rPr>
-        <w:t>가지고있는</w:t>
-      </w:r>
-      <w:proofErr w:type="spellEnd"/>
-      <w:r>
-        <w:rPr>
-          <w:rFonts w:hint="eastAsia"/>
-          <w:sz w:val="32"/>
-          <w:szCs w:val="32"/>
-        </w:rPr>
-        <w:t xml:space="preserve"> 기술</w:t>
-      </w:r>
-    </w:p>
-    <w:p>
-      <w:pPr>
-        <w:rPr>
-          <w:rFonts w:hint="eastAsia"/>
-        </w:rPr>
-      </w:pPr>
-    </w:p>
-    <w:p>
-      <w:pPr>
-        <w:rPr>
-          <w:rFonts w:hint="eastAsia"/>
-        </w:rPr>
-      </w:pPr>
-      <w:r>
-        <w:rPr>
-          <w:rFonts w:hint="eastAsia"/>
-        </w:rPr>
-        <w:t xml:space="preserve">- JAVA, </w:t>
-      </w:r>
-      <w:proofErr w:type="spellStart"/>
-      <w:r>
-        <w:rPr>
-          <w:rFonts w:hint="eastAsia"/>
-        </w:rPr>
-        <w:t>MySq</w:t>
-      </w:r>
-      <w:r>
-        <w:rPr>
-          <w:rFonts w:hint="eastAsia"/>
-        </w:rPr>
-        <w:t>l</w:t>
-      </w:r>
-      <w:proofErr w:type="spellEnd"/>
-      <w:r>
-        <w:rPr>
-          <w:rFonts w:hint="eastAsia"/>
-        </w:rPr>
-        <w:t>, HTML, CSS, JSP</w:t>
-      </w:r>
-    </w:p>
-    <w:p>
-      <w:pPr>
-        <w:rPr>
-          <w:rFonts w:hint="eastAsia"/>
-        </w:rPr>
-      </w:pPr>
+        <w:t>가지고있는 기술</w:t>
+      </w:r>
+    </w:p>
+    <w:p/>
+    <w:p>
+      <w:r>
+        <w:rPr>
+          <w:rFonts w:hint="eastAsia"/>
+        </w:rPr>
+        <w:t>- JAVA, MySq</w:t>
+      </w:r>
+      <w:r>
+        <w:rPr>
+          <w:rFonts w:hint="eastAsia"/>
+        </w:rPr>
+        <w:t>l, HTML, CSS, JSP</w:t>
+      </w:r>
+    </w:p>
+    <w:p>
       <w:r>
         <w:rPr>
           <w:rFonts w:hint="eastAsia"/>
@@ -92,40 +51,13 @@
       </w:r>
     </w:p>
     <w:p>
-      <w:pPr>
-        <w:rPr>
-          <w:rFonts w:hint="eastAsia"/>
-        </w:rPr>
-      </w:pPr>
-      <w:r>
-        <w:rPr>
-          <w:rFonts w:hint="eastAsia"/>
-        </w:rPr>
-        <w:t xml:space="preserve">- </w:t>
-      </w:r>
-      <w:proofErr w:type="spellStart"/>
-      <w:proofErr w:type="gramStart"/>
-      <w:r>
-        <w:rPr>
-          <w:rFonts w:hint="eastAsia"/>
-        </w:rPr>
-        <w:t>github</w:t>
-      </w:r>
-      <w:proofErr w:type="spellEnd"/>
-      <w:r>
-        <w:rPr>
-          <w:rFonts w:hint="eastAsia"/>
-        </w:rPr>
-        <w:t xml:space="preserve"> :</w:t>
-      </w:r>
-      <w:proofErr w:type="gramEnd"/>
-      <w:r>
-        <w:rPr>
-          <w:rFonts w:hint="eastAsia"/>
-        </w:rPr>
-        <w:t xml:space="preserve"> </w:t>
-      </w:r>
-      <w:hyperlink r:id="rId5" w:history="1">
+      <w:r>
+        <w:rPr>
+          <w:rFonts w:hint="eastAsia"/>
+        </w:rPr>
+        <w:t xml:space="preserve">- github : </w:t>
+      </w:r>
+      <w:hyperlink r:id="rId7" w:history="1">
         <w:r>
           <w:rPr>
             <w:rStyle w:val="a4"/>
@@ -136,78 +68,20 @@
       </w:hyperlink>
     </w:p>
     <w:p>
-      <w:pPr>
-        <w:rPr>
-          <w:rFonts w:hint="eastAsia"/>
-        </w:rPr>
-      </w:pPr>
-      <w:r>
-        <w:rPr>
-          <w:rFonts w:hint="eastAsia"/>
-        </w:rPr>
-        <w:t xml:space="preserve">- 소규모 </w:t>
-      </w:r>
-      <w:proofErr w:type="spellStart"/>
-      <w:r>
-        <w:rPr>
-          <w:rFonts w:hint="eastAsia"/>
-        </w:rPr>
-        <w:t>스터디를</w:t>
-      </w:r>
-      <w:proofErr w:type="spellEnd"/>
-      <w:r>
-        <w:rPr>
-          <w:rFonts w:hint="eastAsia"/>
-        </w:rPr>
-        <w:t xml:space="preserve"> 통해 자료구조 및 알고리즘 문제를 해결하고 source</w:t>
-      </w:r>
-      <w:proofErr w:type="spellStart"/>
-      <w:r>
-        <w:rPr>
-          <w:rFonts w:hint="eastAsia"/>
-        </w:rPr>
-        <w:t>를</w:t>
-      </w:r>
-      <w:proofErr w:type="spellEnd"/>
-      <w:r>
-        <w:rPr>
-          <w:rFonts w:hint="eastAsia"/>
-        </w:rPr>
-        <w:t xml:space="preserve"> 공유하고 있습니다.</w:t>
-      </w:r>
-    </w:p>
-    <w:p>
-      <w:pPr>
-        <w:rPr>
-          <w:rFonts w:hint="eastAsia"/>
-        </w:rPr>
-      </w:pPr>
-    </w:p>
-    <w:p>
-      <w:pPr>
-        <w:rPr>
-          <w:rFonts w:hint="eastAsia"/>
-        </w:rPr>
-      </w:pPr>
-    </w:p>
-    <w:p>
-      <w:pPr>
-        <w:rPr>
-          <w:rFonts w:hint="eastAsia"/>
-        </w:rPr>
-      </w:pPr>
-    </w:p>
-    <w:p>
-      <w:pPr>
-        <w:rPr>
-          <w:rFonts w:hint="eastAsia"/>
-        </w:rPr>
-      </w:pPr>
-    </w:p>
-    <w:p>
-      <w:pPr>
-        <w:rPr>
-          <w:rFonts w:hint="eastAsia"/>
+      <w:r>
+        <w:rPr>
+          <w:rFonts w:hint="eastAsia"/>
+        </w:rPr>
+        <w:t>- 소규모 스터디를 통해 자료구조 및 알고리즘 문제를 해결하고 source를 공유하고 있습니다.</w:t>
+      </w:r>
+    </w:p>
+    <w:p/>
+    <w:p/>
+    <w:p/>
+    <w:p/>
+    <w:p>
+      <w:pPr>
+        <w:rPr>
           <w:sz w:val="32"/>
           <w:szCs w:val="32"/>
         </w:rPr>
@@ -221,13 +95,7 @@
         <w:t>프로젝트</w:t>
       </w:r>
     </w:p>
-    <w:p>
-      <w:pPr>
-        <w:rPr>
-          <w:rFonts w:hint="eastAsia"/>
-        </w:rPr>
-      </w:pPr>
-    </w:p>
+    <w:p/>
     <w:p>
       <w:pPr>
         <w:rPr>
@@ -245,30 +113,11 @@
       </w:r>
     </w:p>
     <w:p>
-      <w:pPr>
-        <w:rPr>
-          <w:rFonts w:hint="eastAsia"/>
-        </w:rPr>
-      </w:pPr>
-      <w:r>
-        <w:rPr>
-          <w:rFonts w:hint="eastAsia"/>
-        </w:rPr>
-        <w:t xml:space="preserve">2016.11 ~ 2017.2 </w:t>
-      </w:r>
-      <w:proofErr w:type="gramStart"/>
-      <w:r>
-        <w:rPr>
-          <w:rFonts w:hint="eastAsia"/>
-        </w:rPr>
-        <w:t>( 인턴</w:t>
-      </w:r>
-      <w:proofErr w:type="gramEnd"/>
-      <w:r>
-        <w:rPr>
-          <w:rFonts w:hint="eastAsia"/>
-        </w:rPr>
-        <w:t xml:space="preserve"> )</w:t>
+      <w:r>
+        <w:rPr>
+          <w:rFonts w:hint="eastAsia"/>
+        </w:rPr>
+        <w:t>2016.11 ~ 2017.2 ( 인턴 )</w:t>
       </w:r>
     </w:p>
     <w:p/>
@@ -279,19 +128,11 @@
         </w:rPr>
         <w:t xml:space="preserve">- </w:t>
       </w:r>
-      <w:proofErr w:type="gramStart"/>
-      <w:r>
-        <w:rPr>
-          <w:rFonts w:hint="eastAsia"/>
-        </w:rPr>
-        <w:t>팀원 :</w:t>
-      </w:r>
-      <w:proofErr w:type="gramEnd"/>
-      <w:r>
-        <w:rPr>
-          <w:rFonts w:hint="eastAsia"/>
-        </w:rPr>
-        <w:t xml:space="preserve"> 8명 </w:t>
+      <w:r>
+        <w:rPr>
+          <w:rFonts w:hint="eastAsia"/>
+        </w:rPr>
+        <w:t xml:space="preserve">팀원 : 8명 </w:t>
       </w:r>
     </w:p>
     <w:p>
@@ -301,53 +142,17 @@
         </w:rPr>
         <w:t xml:space="preserve">- </w:t>
       </w:r>
-      <w:proofErr w:type="gramStart"/>
-      <w:r>
-        <w:rPr>
-          <w:rFonts w:hint="eastAsia"/>
-        </w:rPr>
-        <w:t>환경 :</w:t>
-      </w:r>
-      <w:proofErr w:type="gramEnd"/>
-      <w:r>
-        <w:rPr>
-          <w:rFonts w:hint="eastAsia"/>
-        </w:rPr>
-        <w:t xml:space="preserve"> </w:t>
-      </w:r>
-      <w:r>
-        <w:rPr>
-          <w:rFonts w:hint="eastAsia"/>
-        </w:rPr>
-        <w:t xml:space="preserve">Linux, </w:t>
-      </w:r>
-      <w:proofErr w:type="spellStart"/>
-      <w:r>
-        <w:rPr>
-          <w:rFonts w:hint="eastAsia"/>
-        </w:rPr>
-        <w:t>Github</w:t>
-      </w:r>
-      <w:proofErr w:type="spellEnd"/>
-      <w:r>
-        <w:rPr>
-          <w:rFonts w:hint="eastAsia"/>
-        </w:rPr>
-        <w:t xml:space="preserve">, Python, </w:t>
-      </w:r>
-      <w:proofErr w:type="spellStart"/>
-      <w:r>
-        <w:rPr>
-          <w:rFonts w:hint="eastAsia"/>
-        </w:rPr>
-        <w:t>MySql</w:t>
-      </w:r>
-      <w:proofErr w:type="spellEnd"/>
-      <w:r>
-        <w:rPr>
-          <w:rFonts w:hint="eastAsia"/>
-        </w:rPr>
-        <w:t xml:space="preserve"> </w:t>
+      <w:r>
+        <w:rPr>
+          <w:rFonts w:hint="eastAsia"/>
+        </w:rPr>
+        <w:t xml:space="preserve">환경 : </w:t>
+      </w:r>
+      <w:r>
+        <w:rPr>
+          <w:rFonts w:hint="eastAsia"/>
+        </w:rPr>
+        <w:t xml:space="preserve">Linux, Github, Python, MySql </w:t>
       </w:r>
     </w:p>
     <w:p>
@@ -361,43 +166,16 @@
         <w:rPr>
           <w:rFonts w:hint="eastAsia"/>
         </w:rPr>
-        <w:t>날씨, 주가, 환율 등 10</w:t>
-      </w:r>
-      <w:proofErr w:type="spellStart"/>
-      <w:r>
-        <w:rPr>
-          <w:rFonts w:hint="eastAsia"/>
-        </w:rPr>
-        <w:t>여개의</w:t>
-      </w:r>
-      <w:proofErr w:type="spellEnd"/>
-      <w:r>
-        <w:rPr>
-          <w:rFonts w:hint="eastAsia"/>
-        </w:rPr>
-        <w:t xml:space="preserve"> 도메인 개발 </w:t>
-      </w:r>
-    </w:p>
-    <w:p>
-      <w:pPr>
-        <w:rPr>
-          <w:rFonts w:hint="eastAsia"/>
-        </w:rPr>
-      </w:pPr>
-    </w:p>
-    <w:p>
-      <w:r>
-        <w:rPr>
-          <w:rFonts w:hint="eastAsia"/>
-        </w:rPr>
-        <w:t xml:space="preserve">Ex) </w:t>
-      </w:r>
-      <w:proofErr w:type="gramStart"/>
-      <w:r>
-        <w:rPr>
-          <w:rFonts w:hint="eastAsia"/>
-        </w:rPr>
-        <w:t>소비자</w:t>
+        <w:t xml:space="preserve">날씨, 주가, 환율 등 10여개의 도메인 개발 </w:t>
+      </w:r>
+    </w:p>
+    <w:p/>
+    <w:p>
+      <w:r>
+        <w:rPr>
+          <w:rFonts w:hint="eastAsia"/>
+        </w:rPr>
+        <w:t>Ex) 소비자</w:t>
       </w:r>
       <w:r>
         <w:rPr>
@@ -405,7 +183,6 @@
         </w:rPr>
         <w:t xml:space="preserve"> :</w:t>
       </w:r>
-      <w:proofErr w:type="gramEnd"/>
       <w:r>
         <w:rPr>
           <w:rFonts w:hint="eastAsia"/>
@@ -414,11 +191,6 @@
       </w:r>
     </w:p>
     <w:p>
-      <w:pPr>
-        <w:rPr>
-          <w:rFonts w:hint="eastAsia"/>
-        </w:rPr>
-      </w:pPr>
       <w:r>
         <w:rPr>
           <w:rFonts w:hint="eastAsia"/>
@@ -431,7 +203,6 @@
         </w:rPr>
         <w:t xml:space="preserve">  </w:t>
       </w:r>
-      <w:proofErr w:type="gramStart"/>
       <w:r>
         <w:rPr>
           <w:rFonts w:hint="eastAsia"/>
@@ -444,7 +215,6 @@
         </w:rPr>
         <w:t xml:space="preserve"> :</w:t>
       </w:r>
-      <w:proofErr w:type="gramEnd"/>
       <w:r>
         <w:rPr>
           <w:rFonts w:hint="eastAsia"/>
@@ -457,21 +227,7 @@
         <w:rPr>
           <w:rFonts w:hint="eastAsia"/>
         </w:rPr>
-        <w:t xml:space="preserve">    </w:t>
-      </w:r>
-      <w:proofErr w:type="gramStart"/>
-      <w:r>
-        <w:rPr>
-          <w:rFonts w:hint="eastAsia"/>
-        </w:rPr>
-        <w:t>소비자 :</w:t>
-      </w:r>
-      <w:proofErr w:type="gramEnd"/>
-      <w:r>
-        <w:rPr>
-          <w:rFonts w:hint="eastAsia"/>
-        </w:rPr>
-        <w:t xml:space="preserve"> </w:t>
+        <w:t xml:space="preserve">    소비자 : </w:t>
       </w:r>
       <w:r>
         <w:rPr>
@@ -484,7 +240,6 @@
       <w:pPr>
         <w:ind w:firstLineChars="200" w:firstLine="400"/>
       </w:pPr>
-      <w:proofErr w:type="gramStart"/>
       <w:r>
         <w:rPr>
           <w:rFonts w:hint="eastAsia"/>
@@ -497,7 +252,6 @@
         </w:rPr>
         <w:t>:</w:t>
       </w:r>
-      <w:proofErr w:type="gramEnd"/>
       <w:r>
         <w:rPr>
           <w:rFonts w:hint="eastAsia"/>
@@ -505,53 +259,14 @@
         <w:t xml:space="preserve"> 2017년 1월 1일 달러의 가격은 1달러당 ... 원입니다 </w:t>
       </w:r>
     </w:p>
-    <w:p>
-      <w:pPr>
-        <w:rPr>
-          <w:rFonts w:hint="eastAsia"/>
-        </w:rPr>
-      </w:pPr>
-    </w:p>
-    <w:p>
-      <w:pPr>
-        <w:rPr>
-          <w:rFonts w:hint="eastAsia"/>
-        </w:rPr>
-      </w:pPr>
-    </w:p>
-    <w:p>
-      <w:pPr>
-        <w:rPr>
-          <w:rFonts w:hint="eastAsia"/>
-        </w:rPr>
-      </w:pPr>
-      <w:proofErr w:type="spellStart"/>
-      <w:r>
-        <w:rPr>
-          <w:rFonts w:hint="eastAsia"/>
-        </w:rPr>
-        <w:t>네이버</w:t>
-      </w:r>
-      <w:proofErr w:type="spellEnd"/>
-      <w:r>
-        <w:rPr>
-          <w:rFonts w:hint="eastAsia"/>
-        </w:rPr>
-        <w:t xml:space="preserve"> / </w:t>
-      </w:r>
-      <w:proofErr w:type="spellStart"/>
-      <w:r>
-        <w:rPr>
-          <w:rFonts w:hint="eastAsia"/>
-        </w:rPr>
-        <w:t>구글</w:t>
-      </w:r>
-      <w:proofErr w:type="spellEnd"/>
-      <w:r>
-        <w:rPr>
-          <w:rFonts w:hint="eastAsia"/>
-        </w:rPr>
-        <w:t xml:space="preserve"> / 기상청 등 OPEN API를 활용하여 가져온 JSON 및 XML 파일을 DB저장 후 질문에 맞는 실시간 데이터를 </w:t>
+    <w:p/>
+    <w:p/>
+    <w:p>
+      <w:r>
+        <w:rPr>
+          <w:rFonts w:hint="eastAsia"/>
+        </w:rPr>
+        <w:t xml:space="preserve">네이버 / 구글 / 기상청 등 OPEN API를 활용하여 가져온 JSON 및 XML 파일을 DB저장 후 질문에 맞는 실시간 데이터를 </w:t>
       </w:r>
       <w:r>
         <w:rPr>
@@ -559,14 +274,12 @@
         </w:rPr>
         <w:t xml:space="preserve">알려주고 </w:t>
       </w:r>
-      <w:proofErr w:type="spellStart"/>
       <w:r>
         <w:rPr>
           <w:rFonts w:hint="eastAsia"/>
         </w:rPr>
         <w:t>gtihub</w:t>
       </w:r>
-      <w:proofErr w:type="spellEnd"/>
       <w:r>
         <w:rPr>
           <w:rFonts w:hint="eastAsia"/>
@@ -587,11 +300,6 @@
       </w:r>
     </w:p>
     <w:p>
-      <w:pPr>
-        <w:rPr>
-          <w:rFonts w:hint="eastAsia"/>
-        </w:rPr>
-      </w:pPr>
       <w:r>
         <w:rPr>
           <w:rFonts w:hint="eastAsia"/>
@@ -605,27 +313,9 @@
         <w:t>했습니다.</w:t>
       </w:r>
     </w:p>
-    <w:p>
-      <w:pPr>
-        <w:rPr>
-          <w:rFonts w:hint="eastAsia"/>
-        </w:rPr>
-      </w:pPr>
-    </w:p>
-    <w:p>
-      <w:pPr>
-        <w:rPr>
-          <w:rFonts w:hint="eastAsia"/>
-        </w:rPr>
-      </w:pPr>
-    </w:p>
-    <w:p>
-      <w:pPr>
-        <w:rPr>
-          <w:rFonts w:hint="eastAsia"/>
-        </w:rPr>
-      </w:pPr>
-    </w:p>
+    <w:p/>
+    <w:p/>
+    <w:p/>
     <w:p>
       <w:pPr>
         <w:widowControl/>
@@ -641,7 +331,6 @@
     <w:p>
       <w:pPr>
         <w:rPr>
-          <w:rFonts w:hint="eastAsia"/>
           <w:sz w:val="24"/>
           <w:szCs w:val="24"/>
         </w:rPr>
@@ -657,140 +346,39 @@
       </w:r>
     </w:p>
     <w:p>
-      <w:pPr>
-        <w:rPr>
-          <w:rFonts w:hint="eastAsia"/>
-        </w:rPr>
-      </w:pPr>
-      <w:r>
-        <w:rPr>
-          <w:rFonts w:hint="eastAsia"/>
-        </w:rPr>
-        <w:t xml:space="preserve">2016.5 ~ 2016.6 </w:t>
-      </w:r>
-      <w:proofErr w:type="gramStart"/>
-      <w:r>
-        <w:rPr>
-          <w:rFonts w:hint="eastAsia"/>
-        </w:rPr>
-        <w:t>( 과목</w:t>
-      </w:r>
-      <w:proofErr w:type="gramEnd"/>
-      <w:r>
-        <w:rPr>
-          <w:rFonts w:hint="eastAsia"/>
-        </w:rPr>
-        <w:t xml:space="preserve"> : </w:t>
-      </w:r>
-      <w:proofErr w:type="spellStart"/>
-      <w:r>
-        <w:rPr>
-          <w:rFonts w:hint="eastAsia"/>
-        </w:rPr>
-        <w:t>웹프로그래밍</w:t>
-      </w:r>
-      <w:proofErr w:type="spellEnd"/>
-      <w:r>
-        <w:rPr>
-          <w:rFonts w:hint="eastAsia"/>
-        </w:rPr>
-        <w:t xml:space="preserve"> ) </w:t>
-      </w:r>
-    </w:p>
-    <w:p>
-      <w:pPr>
-        <w:rPr>
-          <w:rFonts w:hint="eastAsia"/>
-        </w:rPr>
-      </w:pPr>
-    </w:p>
-    <w:p>
-      <w:pPr>
-        <w:rPr>
-          <w:rFonts w:hint="eastAsia"/>
-        </w:rPr>
-      </w:pPr>
-      <w:r>
-        <w:rPr>
-          <w:rFonts w:hint="eastAsia"/>
-        </w:rPr>
-        <w:t xml:space="preserve">- </w:t>
-      </w:r>
-      <w:proofErr w:type="gramStart"/>
-      <w:r>
-        <w:rPr>
-          <w:rFonts w:hint="eastAsia"/>
-        </w:rPr>
-        <w:t>팀원 :</w:t>
-      </w:r>
-      <w:proofErr w:type="gramEnd"/>
-      <w:r>
-        <w:rPr>
-          <w:rFonts w:hint="eastAsia"/>
-        </w:rPr>
-        <w:t xml:space="preserve"> 1명 ( 개인프로젝트 ) </w:t>
-      </w:r>
-    </w:p>
-    <w:p>
-      <w:pPr>
-        <w:rPr>
-          <w:rFonts w:hint="eastAsia"/>
-        </w:rPr>
-      </w:pPr>
-      <w:r>
-        <w:rPr>
-          <w:rFonts w:hint="eastAsia"/>
-        </w:rPr>
-        <w:t xml:space="preserve">- </w:t>
-      </w:r>
-      <w:proofErr w:type="gramStart"/>
-      <w:r>
-        <w:rPr>
-          <w:rFonts w:hint="eastAsia"/>
-        </w:rPr>
-        <w:t>환경 :</w:t>
-      </w:r>
-      <w:proofErr w:type="gramEnd"/>
-      <w:r>
-        <w:rPr>
-          <w:rFonts w:hint="eastAsia"/>
-        </w:rPr>
-        <w:t xml:space="preserve"> JDK, Eclipse, Tomcat</w:t>
-      </w:r>
-    </w:p>
-    <w:p>
-      <w:pPr>
-        <w:rPr>
-          <w:rFonts w:hint="eastAsia"/>
-        </w:rPr>
-      </w:pPr>
-      <w:r>
-        <w:rPr>
-          <w:rFonts w:hint="eastAsia"/>
-        </w:rPr>
-        <w:t xml:space="preserve">- JAVA, JDBC, </w:t>
-      </w:r>
-      <w:proofErr w:type="spellStart"/>
-      <w:r>
-        <w:rPr>
-          <w:rFonts w:hint="eastAsia"/>
-        </w:rPr>
-        <w:t>MySql</w:t>
-      </w:r>
-      <w:proofErr w:type="spellEnd"/>
-      <w:r>
-        <w:rPr>
-          <w:rFonts w:hint="eastAsia"/>
-        </w:rPr>
-        <w:t>, JSP, HTML, CSS</w:t>
-      </w:r>
-    </w:p>
-    <w:p>
-      <w:pPr>
-        <w:rPr>
-          <w:rFonts w:hint="eastAsia"/>
-        </w:rPr>
-      </w:pPr>
+      <w:r>
+        <w:rPr>
+          <w:rFonts w:hint="eastAsia"/>
+        </w:rPr>
+        <w:t xml:space="preserve">2016.5 ~ 2016.6 ( 과목 : 웹프로그래밍 ) </w:t>
+      </w:r>
+    </w:p>
+    <w:p/>
+    <w:p>
+      <w:r>
+        <w:rPr>
+          <w:rFonts w:hint="eastAsia"/>
+        </w:rPr>
+        <w:t xml:space="preserve">- 팀원 : 1명 ( 개인프로젝트 ) </w:t>
+      </w:r>
+    </w:p>
+    <w:p>
+      <w:r>
+        <w:rPr>
+          <w:rFonts w:hint="eastAsia"/>
+        </w:rPr>
+        <w:t>- 환경 : JDK, Eclipse, Tomcat</w:t>
+      </w:r>
+    </w:p>
+    <w:p>
+      <w:r>
+        <w:rPr>
+          <w:rFonts w:hint="eastAsia"/>
+        </w:rPr>
+        <w:t>- JAVA, JDBC, MySql, JSP, HTML, CSS</w:t>
+      </w:r>
+    </w:p>
+    <w:p>
       <w:r>
         <w:rPr>
           <w:rFonts w:hint="eastAsia"/>
@@ -798,26 +386,9 @@
         <w:t>- 회원가입 페이지를 통해 회원 및 관리자가 회원정보를 관리할 수 있는 프로그램</w:t>
       </w:r>
     </w:p>
-    <w:p>
-      <w:pPr>
-        <w:rPr>
-          <w:rFonts w:hint="eastAsia"/>
-        </w:rPr>
-      </w:pPr>
-    </w:p>
-    <w:p>
-      <w:pPr>
-        <w:rPr>
-          <w:rFonts w:hint="eastAsia"/>
-        </w:rPr>
-      </w:pPr>
-    </w:p>
-    <w:p>
-      <w:pPr>
-        <w:rPr>
-          <w:rFonts w:hint="eastAsia"/>
-        </w:rPr>
-      </w:pPr>
+    <w:p/>
+    <w:p/>
+    <w:p>
       <w:r>
         <w:rPr>
           <w:rFonts w:hint="eastAsia"/>
@@ -826,38 +397,14 @@
       </w:r>
     </w:p>
     <w:p>
-      <w:pPr>
-        <w:rPr>
-          <w:rFonts w:hint="eastAsia"/>
-        </w:rPr>
-      </w:pPr>
-      <w:r>
-        <w:rPr>
-          <w:rFonts w:hint="eastAsia"/>
-        </w:rPr>
-        <w:t xml:space="preserve">JavaBeans를 통해 DB에서 </w:t>
-      </w:r>
-      <w:proofErr w:type="spellStart"/>
-      <w:r>
-        <w:rPr>
-          <w:rFonts w:hint="eastAsia"/>
-        </w:rPr>
-        <w:t>ArrayList로</w:t>
-      </w:r>
-      <w:proofErr w:type="spellEnd"/>
-      <w:r>
-        <w:rPr>
-          <w:rFonts w:hint="eastAsia"/>
-        </w:rPr>
-        <w:t xml:space="preserve"> 가져온 데이터를 비교하여 회원정보 유무를 판단한다</w:t>
-      </w:r>
-    </w:p>
-    <w:p>
-      <w:pPr>
-        <w:rPr>
-          <w:rFonts w:hint="eastAsia"/>
-        </w:rPr>
-      </w:pPr>
+      <w:r>
+        <w:rPr>
+          <w:rFonts w:hint="eastAsia"/>
+        </w:rPr>
+        <w:t>JavaBeans를 통해 DB에서 ArrayList로 가져온 데이터를 비교하여 회원정보 유무를 판단한다</w:t>
+      </w:r>
+    </w:p>
+    <w:p>
       <w:r>
         <w:rPr>
           <w:rFonts w:hint="eastAsia"/>
@@ -865,45 +412,14 @@
         <w:t>회원정보가 있을 때 query문을 통해 수정, 삭제, 추가 등의 작업이 일어난다</w:t>
       </w:r>
     </w:p>
-    <w:p>
-      <w:pPr>
-        <w:rPr>
-          <w:rFonts w:hint="eastAsia"/>
-        </w:rPr>
-      </w:pPr>
-    </w:p>
-    <w:p>
-      <w:pPr>
-        <w:rPr>
-          <w:rFonts w:hint="eastAsia"/>
-        </w:rPr>
-      </w:pPr>
-    </w:p>
-    <w:p>
-      <w:pPr>
-        <w:rPr>
-          <w:rFonts w:hint="eastAsia"/>
-        </w:rPr>
-      </w:pPr>
-      <w:r>
-        <w:rPr>
-          <w:rFonts w:hint="eastAsia"/>
-        </w:rPr>
-        <w:t xml:space="preserve">JavaBeans의 encoding문제가 있었고 Tomcat의 port 중복문제로 해결하는데 시간이 많이 걸렸습니다. 교수님과 </w:t>
-      </w:r>
-      <w:proofErr w:type="spellStart"/>
-      <w:r>
-        <w:rPr>
-          <w:rFonts w:hint="eastAsia"/>
-        </w:rPr>
-        <w:t>google</w:t>
-      </w:r>
-      <w:proofErr w:type="spellEnd"/>
-      <w:r>
-        <w:rPr>
-          <w:rFonts w:hint="eastAsia"/>
-        </w:rPr>
-        <w:t>검색을 통해 문제를 해결했습니다.</w:t>
+    <w:p/>
+    <w:p/>
+    <w:p>
+      <w:r>
+        <w:rPr>
+          <w:rFonts w:hint="eastAsia"/>
+        </w:rPr>
+        <w:t>JavaBeans의 encoding문제가 있었고 Tomcat의 port 중복문제로 해결하는데 시간이 많이 걸렸습니다. 교수님과 google검색을 통해 문제를 해결했습니다.</w:t>
       </w:r>
       <w:r>
         <w:rPr>
@@ -912,20 +428,8 @@
         <w:t xml:space="preserve"> 개인이 아닌 팀 프로젝트로 진행하여 더 많은 기술과 기능 등을 활용하고 싶은 아쉬움이 남았습니다.</w:t>
       </w:r>
     </w:p>
-    <w:p>
-      <w:pPr>
-        <w:rPr>
-          <w:rFonts w:hint="eastAsia"/>
-        </w:rPr>
-      </w:pPr>
-    </w:p>
-    <w:p>
-      <w:pPr>
-        <w:rPr>
-          <w:rFonts w:hint="eastAsia"/>
-        </w:rPr>
-      </w:pPr>
-    </w:p>
+    <w:p/>
+    <w:p/>
     <w:p>
       <w:pPr>
         <w:widowControl/>
@@ -933,9 +437,6 @@
         <w:autoSpaceDE/>
         <w:autoSpaceDN/>
         <w:jc w:val="left"/>
-        <w:rPr>
-          <w:rFonts w:hint="eastAsia"/>
-        </w:rPr>
       </w:pPr>
     </w:p>
     <w:p>
@@ -954,9 +455,6 @@
         <w:autoSpaceDE/>
         <w:autoSpaceDN/>
         <w:jc w:val="left"/>
-        <w:rPr>
-          <w:rFonts w:hint="eastAsia"/>
-        </w:rPr>
       </w:pPr>
     </w:p>
     <w:p>
@@ -989,11 +487,6 @@
       </w:r>
     </w:p>
     <w:p>
-      <w:pPr>
-        <w:rPr>
-          <w:rFonts w:hint="eastAsia"/>
-        </w:rPr>
-      </w:pPr>
       <w:r>
         <w:rPr>
           <w:rFonts w:hint="eastAsia"/>
@@ -1004,35 +497,7 @@
         <w:rPr>
           <w:rFonts w:hint="eastAsia"/>
         </w:rPr>
-        <w:t xml:space="preserve">를 하면서 2010년 교내 </w:t>
-      </w:r>
-      <w:proofErr w:type="spellStart"/>
-      <w:r>
-        <w:rPr>
-          <w:rFonts w:hint="eastAsia"/>
-        </w:rPr>
-        <w:t>총장배</w:t>
-      </w:r>
-      <w:proofErr w:type="spellEnd"/>
-      <w:r>
-        <w:rPr>
-          <w:rFonts w:hint="eastAsia"/>
-        </w:rPr>
-        <w:t xml:space="preserve"> 농구대회에서 준우승, 2016년 교내 </w:t>
-      </w:r>
-      <w:proofErr w:type="spellStart"/>
-      <w:r>
-        <w:rPr>
-          <w:rFonts w:hint="eastAsia"/>
-        </w:rPr>
-        <w:t>총장배</w:t>
-      </w:r>
-      <w:proofErr w:type="spellEnd"/>
-      <w:r>
-        <w:rPr>
-          <w:rFonts w:hint="eastAsia"/>
-        </w:rPr>
-        <w:t xml:space="preserve"> 농구대회에서 3위를 하면서 강인한 체력을 가지고 있고 주 1회 이상 동호회 활동을 하면서 체력관리를 하고 있습니다. 끝까지 지치지 않고 원하는 결과를 만들어 낼 수 있는 체력과 </w:t>
+        <w:t xml:space="preserve">를 하면서 2010년 교내 총장배 농구대회에서 준우승, 2016년 교내 총장배 농구대회에서 3위를 하면서 강인한 체력을 가지고 있고 주 1회 이상 동호회 활동을 하면서 체력관리를 하고 있습니다. 끝까지 지치지 않고 원하는 결과를 만들어 낼 수 있는 체력과 </w:t>
       </w:r>
       <w:r>
         <w:rPr>
@@ -1104,41 +569,8 @@
         <w:t xml:space="preserve"> </w:t>
       </w:r>
     </w:p>
-    <w:p>
-      <w:pPr>
-        <w:rPr>
-          <w:rFonts w:hint="eastAsia"/>
-        </w:rPr>
-      </w:pPr>
-    </w:p>
-    <w:p>
-      <w:pPr>
-        <w:rPr>
-          <w:rFonts w:hint="eastAsia"/>
-        </w:rPr>
-      </w:pPr>
-    </w:p>
-    <w:p>
-      <w:pPr>
-        <w:rPr>
-          <w:rFonts w:hint="eastAsia"/>
-        </w:rPr>
-      </w:pPr>
-    </w:p>
-    <w:p>
-      <w:pPr>
-        <w:rPr>
-          <w:rFonts w:hint="eastAsia"/>
-        </w:rPr>
-      </w:pPr>
-    </w:p>
-    <w:p>
-      <w:pPr>
-        <w:rPr>
-          <w:rFonts w:hint="eastAsia"/>
-        </w:rPr>
-      </w:pPr>
-    </w:p>
+    <w:p/>
+    <w:p/>
     <w:p/>
     <w:sectPr>
       <w:pgSz w:w="11906" w:h="16838"/>
@@ -1148,6 +580,44 @@
     </w:sectPr>
   </w:body>
 </w:document>
+</file>
+
+<file path=word/endnotes.xml><?xml version="1.0" encoding="utf-8"?>
+<w:endnotes xmlns:ve="http://schemas.openxmlformats.org/markup-compatibility/2006" xmlns:o="urn:schemas-microsoft-com:office:office" xmlns:r="http://schemas.openxmlformats.org/officeDocument/2006/relationships" xmlns:m="http://schemas.openxmlformats.org/officeDocument/2006/math" xmlns:v="urn:schemas-microsoft-com:vml" xmlns:wp="http://schemas.openxmlformats.org/drawingml/2006/wordprocessingDrawing" xmlns:w10="urn:schemas-microsoft-com:office:word" xmlns:w="http://schemas.openxmlformats.org/wordprocessingml/2006/main" xmlns:wne="http://schemas.microsoft.com/office/word/2006/wordml">
+  <w:endnote w:type="separator" w:id="0">
+    <w:p>
+      <w:r>
+        <w:separator/>
+      </w:r>
+    </w:p>
+  </w:endnote>
+  <w:endnote w:type="continuationSeparator" w:id="1">
+    <w:p>
+      <w:r>
+        <w:continuationSeparator/>
+      </w:r>
+    </w:p>
+  </w:endnote>
+</w:endnotes>
+</file>
+
+<file path=word/footnotes.xml><?xml version="1.0" encoding="utf-8"?>
+<w:footnotes xmlns:ve="http://schemas.openxmlformats.org/markup-compatibility/2006" xmlns:o="urn:schemas-microsoft-com:office:office" xmlns:r="http://schemas.openxmlformats.org/officeDocument/2006/relationships" xmlns:m="http://schemas.openxmlformats.org/officeDocument/2006/math" xmlns:v="urn:schemas-microsoft-com:vml" xmlns:wp="http://schemas.openxmlformats.org/drawingml/2006/wordprocessingDrawing" xmlns:w10="urn:schemas-microsoft-com:office:word" xmlns:w="http://schemas.openxmlformats.org/wordprocessingml/2006/main" xmlns:wne="http://schemas.microsoft.com/office/word/2006/wordml">
+  <w:footnote w:type="separator" w:id="0">
+    <w:p>
+      <w:r>
+        <w:separator/>
+      </w:r>
+    </w:p>
+  </w:footnote>
+  <w:footnote w:type="continuationSeparator" w:id="1">
+    <w:p>
+      <w:r>
+        <w:continuationSeparator/>
+      </w:r>
+    </w:p>
+  </w:footnote>
+</w:footnotes>
 </file>
 
 <file path=word/numbering.xml><?xml version="1.0" encoding="utf-8"?>
@@ -1695,6 +1165,7 @@
   <w:style w:type="character" w:default="1" w:styleId="a0">
     <w:name w:val="Default Paragraph Font"/>
     <w:uiPriority w:val="1"/>
+    <w:semiHidden/>
     <w:unhideWhenUsed/>
   </w:style>
   <w:style w:type="table" w:default="1" w:styleId="a1">
@@ -1739,6 +1210,54 @@
       <w:color w:val="0000FF" w:themeColor="hyperlink"/>
       <w:u w:val="single"/>
     </w:rPr>
+  </w:style>
+  <w:style w:type="paragraph" w:styleId="a5">
+    <w:name w:val="header"/>
+    <w:basedOn w:val="a"/>
+    <w:link w:val="Char"/>
+    <w:uiPriority w:val="99"/>
+    <w:semiHidden/>
+    <w:unhideWhenUsed/>
+    <w:rsid w:val="00F62980"/>
+    <w:pPr>
+      <w:tabs>
+        <w:tab w:val="center" w:pos="4513"/>
+        <w:tab w:val="right" w:pos="9026"/>
+      </w:tabs>
+      <w:snapToGrid w:val="0"/>
+    </w:pPr>
+  </w:style>
+  <w:style w:type="character" w:customStyle="1" w:styleId="Char">
+    <w:name w:val="머리글 Char"/>
+    <w:basedOn w:val="a0"/>
+    <w:link w:val="a5"/>
+    <w:uiPriority w:val="99"/>
+    <w:semiHidden/>
+    <w:rsid w:val="00F62980"/>
+  </w:style>
+  <w:style w:type="paragraph" w:styleId="a6">
+    <w:name w:val="footer"/>
+    <w:basedOn w:val="a"/>
+    <w:link w:val="Char0"/>
+    <w:uiPriority w:val="99"/>
+    <w:semiHidden/>
+    <w:unhideWhenUsed/>
+    <w:rsid w:val="00F62980"/>
+    <w:pPr>
+      <w:tabs>
+        <w:tab w:val="center" w:pos="4513"/>
+        <w:tab w:val="right" w:pos="9026"/>
+      </w:tabs>
+      <w:snapToGrid w:val="0"/>
+    </w:pPr>
+  </w:style>
+  <w:style w:type="character" w:customStyle="1" w:styleId="Char0">
+    <w:name w:val="바닥글 Char"/>
+    <w:basedOn w:val="a0"/>
+    <w:link w:val="a6"/>
+    <w:uiPriority w:val="99"/>
+    <w:semiHidden/>
+    <w:rsid w:val="00F62980"/>
   </w:style>
 </w:styles>
 </file>
